--- a/DOC/11-Appendix.docx
+++ b/DOC/11-Appendix.docx
@@ -1,6 +1,6 @@
 
 <file path=word/document.xml><?xml version="1.0" encoding="utf-8"?>
-<w:document xmlns:wpc="http://schemas.microsoft.com/office/word/2010/wordprocessingCanvas" xmlns:cx="http://schemas.microsoft.com/office/drawing/2014/chartex" xmlns:cx1="http://schemas.microsoft.com/office/drawing/2015/9/8/chartex" xmlns:cx2="http://schemas.microsoft.com/office/drawing/2015/10/21/chartex" xmlns:cx3="http://schemas.microsoft.com/office/drawing/2016/5/9/chartex" xmlns:cx4="http://schemas.microsoft.com/office/drawing/2016/5/10/chartex" xmlns:cx5="http://schemas.microsoft.com/office/drawing/2016/5/11/chartex" xmlns:cx6="http://schemas.microsoft.com/office/drawing/2016/5/12/chartex" xmlns:cx7="http://schemas.microsoft.com/office/drawing/2016/5/13/chartex" xmlns:cx8="http://schemas.microsoft.com/office/drawing/2016/5/14/chartex" xmlns:mc="http://schemas.openxmlformats.org/markup-compatibility/2006" xmlns:aink="http://schemas.microsoft.com/office/drawing/2016/ink" xmlns:am3d="http://schemas.microsoft.com/office/drawing/2017/model3d" xmlns:o="urn:schemas-microsoft-com:office:office" xmlns:r="http://schemas.openxmlformats.org/officeDocument/2006/relationships" xmlns:m="http://schemas.openxmlformats.org/officeDocument/2006/math" xmlns:v="urn:schemas-microsoft-com:vml" xmlns:wp14="http://schemas.microsoft.com/office/word/2010/wordprocessingDrawing" xmlns:wp="http://schemas.openxmlformats.org/drawingml/2006/wordprocessingDrawing" xmlns:w10="urn:schemas-microsoft-com:office:word" xmlns:w="http://schemas.openxmlformats.org/wordprocessingml/2006/main" xmlns:w14="http://schemas.microsoft.com/office/word/2010/wordml" xmlns:w15="http://schemas.microsoft.com/office/word/2012/wordml" xmlns:w16cid="http://schemas.microsoft.com/office/word/2016/wordml/cid" xmlns:w16se="http://schemas.microsoft.com/office/word/2015/wordml/symex" xmlns:wpg="http://schemas.microsoft.com/office/word/2010/wordprocessingGroup" xmlns:wpi="http://schemas.microsoft.com/office/word/2010/wordprocessingInk" xmlns:wne="http://schemas.microsoft.com/office/word/2006/wordml" xmlns:wps="http://schemas.microsoft.com/office/word/2010/wordprocessingShape" mc:Ignorable="w14 w15 w16se w16cid wp14">
+<w:document xmlns:wpc="http://schemas.microsoft.com/office/word/2010/wordprocessingCanvas" xmlns:cx="http://schemas.microsoft.com/office/drawing/2014/chartex" xmlns:cx1="http://schemas.microsoft.com/office/drawing/2015/9/8/chartex" xmlns:cx2="http://schemas.microsoft.com/office/drawing/2015/10/21/chartex" xmlns:cx3="http://schemas.microsoft.com/office/drawing/2016/5/9/chartex" xmlns:cx4="http://schemas.microsoft.com/office/drawing/2016/5/10/chartex" xmlns:cx5="http://schemas.microsoft.com/office/drawing/2016/5/11/chartex" xmlns:cx6="http://schemas.microsoft.com/office/drawing/2016/5/12/chartex" xmlns:cx7="http://schemas.microsoft.com/office/drawing/2016/5/13/chartex" xmlns:cx8="http://schemas.microsoft.com/office/drawing/2016/5/14/chartex" xmlns:mc="http://schemas.openxmlformats.org/markup-compatibility/2006" xmlns:aink="http://schemas.microsoft.com/office/drawing/2016/ink" xmlns:am3d="http://schemas.microsoft.com/office/drawing/2017/model3d" xmlns:o="urn:schemas-microsoft-com:office:office" xmlns:oel="http://schemas.microsoft.com/office/2019/extlst" xmlns:r="http://schemas.openxmlformats.org/officeDocument/2006/relationships" xmlns:m="http://schemas.openxmlformats.org/officeDocument/2006/math" xmlns:v="urn:schemas-microsoft-com:vml" xmlns:wp14="http://schemas.microsoft.com/office/word/2010/wordprocessingDrawing" xmlns:wp="http://schemas.openxmlformats.org/drawingml/2006/wordprocessingDrawing" xmlns:w10="urn:schemas-microsoft-com:office:word" xmlns:w="http://schemas.openxmlformats.org/wordprocessingml/2006/main" xmlns:w14="http://schemas.microsoft.com/office/word/2010/wordml" xmlns:w15="http://schemas.microsoft.com/office/word/2012/wordml" xmlns:w16cex="http://schemas.microsoft.com/office/word/2018/wordml/cex" xmlns:w16cid="http://schemas.microsoft.com/office/word/2016/wordml/cid" xmlns:w16="http://schemas.microsoft.com/office/word/2018/wordml" xmlns:w16sdtdh="http://schemas.microsoft.com/office/word/2020/wordml/sdtdatahash" xmlns:w16se="http://schemas.microsoft.com/office/word/2015/wordml/symex" xmlns:wpg="http://schemas.microsoft.com/office/word/2010/wordprocessingGroup" xmlns:wpi="http://schemas.microsoft.com/office/word/2010/wordprocessingInk" xmlns:wne="http://schemas.microsoft.com/office/word/2006/wordml" xmlns:wps="http://schemas.microsoft.com/office/word/2010/wordprocessingShape" mc:Ignorable="w14 w15 w16se w16cid w16 w16cex w16sdtdh wp14">
   <w:body>
     <w:p>
       <w:pPr>
@@ -11,8 +11,6 @@
           <w:szCs w:val="40"/>
         </w:rPr>
       </w:pPr>
-      <w:bookmarkStart w:id="0" w:name="_GoBack"/>
-      <w:bookmarkEnd w:id="0"/>
     </w:p>
     <w:p>
       <w:pPr>
@@ -189,7 +187,7 @@
       </w:pPr>
     </w:p>
     <w:sectPr>
-      <w:headerReference w:type="default" r:id="rId6"/>
+      <w:headerReference w:type="default" r:id="rId7"/>
       <w:pgSz w:w="11906" w:h="16838" w:code="9"/>
       <w:pgMar w:top="2880" w:right="1800" w:bottom="1440" w:left="1800" w:header="720" w:footer="720" w:gutter="0"/>
       <w:pgNumType w:start="83"/>
@@ -201,7 +199,7 @@
 </file>
 
 <file path=word/endnotes.xml><?xml version="1.0" encoding="utf-8"?>
-<w:endnotes xmlns:wpc="http://schemas.microsoft.com/office/word/2010/wordprocessingCanvas" xmlns:cx="http://schemas.microsoft.com/office/drawing/2014/chartex" xmlns:cx1="http://schemas.microsoft.com/office/drawing/2015/9/8/chartex" xmlns:cx2="http://schemas.microsoft.com/office/drawing/2015/10/21/chartex" xmlns:cx3="http://schemas.microsoft.com/office/drawing/2016/5/9/chartex" xmlns:cx4="http://schemas.microsoft.com/office/drawing/2016/5/10/chartex" xmlns:cx5="http://schemas.microsoft.com/office/drawing/2016/5/11/chartex" xmlns:cx6="http://schemas.microsoft.com/office/drawing/2016/5/12/chartex" xmlns:cx7="http://schemas.microsoft.com/office/drawing/2016/5/13/chartex" xmlns:cx8="http://schemas.microsoft.com/office/drawing/2016/5/14/chartex" xmlns:mc="http://schemas.openxmlformats.org/markup-compatibility/2006" xmlns:aink="http://schemas.microsoft.com/office/drawing/2016/ink" xmlns:am3d="http://schemas.microsoft.com/office/drawing/2017/model3d" xmlns:o="urn:schemas-microsoft-com:office:office" xmlns:r="http://schemas.openxmlformats.org/officeDocument/2006/relationships" xmlns:m="http://schemas.openxmlformats.org/officeDocument/2006/math" xmlns:v="urn:schemas-microsoft-com:vml" xmlns:wp14="http://schemas.microsoft.com/office/word/2010/wordprocessingDrawing" xmlns:wp="http://schemas.openxmlformats.org/drawingml/2006/wordprocessingDrawing" xmlns:w10="urn:schemas-microsoft-com:office:word" xmlns:w="http://schemas.openxmlformats.org/wordprocessingml/2006/main" xmlns:w14="http://schemas.microsoft.com/office/word/2010/wordml" xmlns:w15="http://schemas.microsoft.com/office/word/2012/wordml" xmlns:w16cid="http://schemas.microsoft.com/office/word/2016/wordml/cid" xmlns:w16se="http://schemas.microsoft.com/office/word/2015/wordml/symex" xmlns:wpg="http://schemas.microsoft.com/office/word/2010/wordprocessingGroup" xmlns:wpi="http://schemas.microsoft.com/office/word/2010/wordprocessingInk" xmlns:wne="http://schemas.microsoft.com/office/word/2006/wordml" xmlns:wps="http://schemas.microsoft.com/office/word/2010/wordprocessingShape" mc:Ignorable="w14 w15 w16se w16cid wp14">
+<w:endnotes xmlns:wpc="http://schemas.microsoft.com/office/word/2010/wordprocessingCanvas" xmlns:cx="http://schemas.microsoft.com/office/drawing/2014/chartex" xmlns:cx1="http://schemas.microsoft.com/office/drawing/2015/9/8/chartex" xmlns:cx2="http://schemas.microsoft.com/office/drawing/2015/10/21/chartex" xmlns:cx3="http://schemas.microsoft.com/office/drawing/2016/5/9/chartex" xmlns:cx4="http://schemas.microsoft.com/office/drawing/2016/5/10/chartex" xmlns:cx5="http://schemas.microsoft.com/office/drawing/2016/5/11/chartex" xmlns:cx6="http://schemas.microsoft.com/office/drawing/2016/5/12/chartex" xmlns:cx7="http://schemas.microsoft.com/office/drawing/2016/5/13/chartex" xmlns:cx8="http://schemas.microsoft.com/office/drawing/2016/5/14/chartex" xmlns:mc="http://schemas.openxmlformats.org/markup-compatibility/2006" xmlns:aink="http://schemas.microsoft.com/office/drawing/2016/ink" xmlns:am3d="http://schemas.microsoft.com/office/drawing/2017/model3d" xmlns:o="urn:schemas-microsoft-com:office:office" xmlns:oel="http://schemas.microsoft.com/office/2019/extlst" xmlns:r="http://schemas.openxmlformats.org/officeDocument/2006/relationships" xmlns:m="http://schemas.openxmlformats.org/officeDocument/2006/math" xmlns:v="urn:schemas-microsoft-com:vml" xmlns:wp14="http://schemas.microsoft.com/office/word/2010/wordprocessingDrawing" xmlns:wp="http://schemas.openxmlformats.org/drawingml/2006/wordprocessingDrawing" xmlns:w10="urn:schemas-microsoft-com:office:word" xmlns:w="http://schemas.openxmlformats.org/wordprocessingml/2006/main" xmlns:w14="http://schemas.microsoft.com/office/word/2010/wordml" xmlns:w15="http://schemas.microsoft.com/office/word/2012/wordml" xmlns:w16cex="http://schemas.microsoft.com/office/word/2018/wordml/cex" xmlns:w16cid="http://schemas.microsoft.com/office/word/2016/wordml/cid" xmlns:w16="http://schemas.microsoft.com/office/word/2018/wordml" xmlns:w16sdtdh="http://schemas.microsoft.com/office/word/2020/wordml/sdtdatahash" xmlns:w16se="http://schemas.microsoft.com/office/word/2015/wordml/symex" xmlns:wpg="http://schemas.microsoft.com/office/word/2010/wordprocessingGroup" xmlns:wpi="http://schemas.microsoft.com/office/word/2010/wordprocessingInk" xmlns:wne="http://schemas.microsoft.com/office/word/2006/wordml" xmlns:wps="http://schemas.microsoft.com/office/word/2010/wordprocessingShape" mc:Ignorable="w14 w15 w16se w16cid w16 w16cex w16sdtdh wp14">
   <w:endnote w:type="separator" w:id="-1">
     <w:p>
       <w:pPr>
@@ -226,7 +224,7 @@
 </file>
 
 <file path=word/footnotes.xml><?xml version="1.0" encoding="utf-8"?>
-<w:footnotes xmlns:wpc="http://schemas.microsoft.com/office/word/2010/wordprocessingCanvas" xmlns:cx="http://schemas.microsoft.com/office/drawing/2014/chartex" xmlns:cx1="http://schemas.microsoft.com/office/drawing/2015/9/8/chartex" xmlns:cx2="http://schemas.microsoft.com/office/drawing/2015/10/21/chartex" xmlns:cx3="http://schemas.microsoft.com/office/drawing/2016/5/9/chartex" xmlns:cx4="http://schemas.microsoft.com/office/drawing/2016/5/10/chartex" xmlns:cx5="http://schemas.microsoft.com/office/drawing/2016/5/11/chartex" xmlns:cx6="http://schemas.microsoft.com/office/drawing/2016/5/12/chartex" xmlns:cx7="http://schemas.microsoft.com/office/drawing/2016/5/13/chartex" xmlns:cx8="http://schemas.microsoft.com/office/drawing/2016/5/14/chartex" xmlns:mc="http://schemas.openxmlformats.org/markup-compatibility/2006" xmlns:aink="http://schemas.microsoft.com/office/drawing/2016/ink" xmlns:am3d="http://schemas.microsoft.com/office/drawing/2017/model3d" xmlns:o="urn:schemas-microsoft-com:office:office" xmlns:r="http://schemas.openxmlformats.org/officeDocument/2006/relationships" xmlns:m="http://schemas.openxmlformats.org/officeDocument/2006/math" xmlns:v="urn:schemas-microsoft-com:vml" xmlns:wp14="http://schemas.microsoft.com/office/word/2010/wordprocessingDrawing" xmlns:wp="http://schemas.openxmlformats.org/drawingml/2006/wordprocessingDrawing" xmlns:w10="urn:schemas-microsoft-com:office:word" xmlns:w="http://schemas.openxmlformats.org/wordprocessingml/2006/main" xmlns:w14="http://schemas.microsoft.com/office/word/2010/wordml" xmlns:w15="http://schemas.microsoft.com/office/word/2012/wordml" xmlns:w16cid="http://schemas.microsoft.com/office/word/2016/wordml/cid" xmlns:w16se="http://schemas.microsoft.com/office/word/2015/wordml/symex" xmlns:wpg="http://schemas.microsoft.com/office/word/2010/wordprocessingGroup" xmlns:wpi="http://schemas.microsoft.com/office/word/2010/wordprocessingInk" xmlns:wne="http://schemas.microsoft.com/office/word/2006/wordml" xmlns:wps="http://schemas.microsoft.com/office/word/2010/wordprocessingShape" mc:Ignorable="w14 w15 w16se w16cid wp14">
+<w:footnotes xmlns:wpc="http://schemas.microsoft.com/office/word/2010/wordprocessingCanvas" xmlns:cx="http://schemas.microsoft.com/office/drawing/2014/chartex" xmlns:cx1="http://schemas.microsoft.com/office/drawing/2015/9/8/chartex" xmlns:cx2="http://schemas.microsoft.com/office/drawing/2015/10/21/chartex" xmlns:cx3="http://schemas.microsoft.com/office/drawing/2016/5/9/chartex" xmlns:cx4="http://schemas.microsoft.com/office/drawing/2016/5/10/chartex" xmlns:cx5="http://schemas.microsoft.com/office/drawing/2016/5/11/chartex" xmlns:cx6="http://schemas.microsoft.com/office/drawing/2016/5/12/chartex" xmlns:cx7="http://schemas.microsoft.com/office/drawing/2016/5/13/chartex" xmlns:cx8="http://schemas.microsoft.com/office/drawing/2016/5/14/chartex" xmlns:mc="http://schemas.openxmlformats.org/markup-compatibility/2006" xmlns:aink="http://schemas.microsoft.com/office/drawing/2016/ink" xmlns:am3d="http://schemas.microsoft.com/office/drawing/2017/model3d" xmlns:o="urn:schemas-microsoft-com:office:office" xmlns:oel="http://schemas.microsoft.com/office/2019/extlst" xmlns:r="http://schemas.openxmlformats.org/officeDocument/2006/relationships" xmlns:m="http://schemas.openxmlformats.org/officeDocument/2006/math" xmlns:v="urn:schemas-microsoft-com:vml" xmlns:wp14="http://schemas.microsoft.com/office/word/2010/wordprocessingDrawing" xmlns:wp="http://schemas.openxmlformats.org/drawingml/2006/wordprocessingDrawing" xmlns:w10="urn:schemas-microsoft-com:office:word" xmlns:w="http://schemas.openxmlformats.org/wordprocessingml/2006/main" xmlns:w14="http://schemas.microsoft.com/office/word/2010/wordml" xmlns:w15="http://schemas.microsoft.com/office/word/2012/wordml" xmlns:w16cex="http://schemas.microsoft.com/office/word/2018/wordml/cex" xmlns:w16cid="http://schemas.microsoft.com/office/word/2016/wordml/cid" xmlns:w16="http://schemas.microsoft.com/office/word/2018/wordml" xmlns:w16sdtdh="http://schemas.microsoft.com/office/word/2020/wordml/sdtdatahash" xmlns:w16se="http://schemas.microsoft.com/office/word/2015/wordml/symex" xmlns:wpg="http://schemas.microsoft.com/office/word/2010/wordprocessingGroup" xmlns:wpi="http://schemas.microsoft.com/office/word/2010/wordprocessingInk" xmlns:wne="http://schemas.microsoft.com/office/word/2006/wordml" xmlns:wps="http://schemas.microsoft.com/office/word/2010/wordprocessingShape" mc:Ignorable="w14 w15 w16se w16cid w16 w16cex w16sdtdh wp14">
   <w:footnote w:type="separator" w:id="-1">
     <w:p>
       <w:pPr>
@@ -251,7 +249,7 @@
 </file>
 
 <file path=word/header1.xml><?xml version="1.0" encoding="utf-8"?>
-<w:hdr xmlns:wpc="http://schemas.microsoft.com/office/word/2010/wordprocessingCanvas" xmlns:cx="http://schemas.microsoft.com/office/drawing/2014/chartex" xmlns:cx1="http://schemas.microsoft.com/office/drawing/2015/9/8/chartex" xmlns:cx2="http://schemas.microsoft.com/office/drawing/2015/10/21/chartex" xmlns:cx3="http://schemas.microsoft.com/office/drawing/2016/5/9/chartex" xmlns:cx4="http://schemas.microsoft.com/office/drawing/2016/5/10/chartex" xmlns:cx5="http://schemas.microsoft.com/office/drawing/2016/5/11/chartex" xmlns:cx6="http://schemas.microsoft.com/office/drawing/2016/5/12/chartex" xmlns:cx7="http://schemas.microsoft.com/office/drawing/2016/5/13/chartex" xmlns:cx8="http://schemas.microsoft.com/office/drawing/2016/5/14/chartex" xmlns:mc="http://schemas.openxmlformats.org/markup-compatibility/2006" xmlns:aink="http://schemas.microsoft.com/office/drawing/2016/ink" xmlns:am3d="http://schemas.microsoft.com/office/drawing/2017/model3d" xmlns:o="urn:schemas-microsoft-com:office:office" xmlns:r="http://schemas.openxmlformats.org/officeDocument/2006/relationships" xmlns:m="http://schemas.openxmlformats.org/officeDocument/2006/math" xmlns:v="urn:schemas-microsoft-com:vml" xmlns:wp14="http://schemas.microsoft.com/office/word/2010/wordprocessingDrawing" xmlns:wp="http://schemas.openxmlformats.org/drawingml/2006/wordprocessingDrawing" xmlns:w10="urn:schemas-microsoft-com:office:word" xmlns:w="http://schemas.openxmlformats.org/wordprocessingml/2006/main" xmlns:w14="http://schemas.microsoft.com/office/word/2010/wordml" xmlns:w15="http://schemas.microsoft.com/office/word/2012/wordml" xmlns:w16cid="http://schemas.microsoft.com/office/word/2016/wordml/cid" xmlns:w16se="http://schemas.microsoft.com/office/word/2015/wordml/symex" xmlns:wpg="http://schemas.microsoft.com/office/word/2010/wordprocessingGroup" xmlns:wpi="http://schemas.microsoft.com/office/word/2010/wordprocessingInk" xmlns:wne="http://schemas.microsoft.com/office/word/2006/wordml" xmlns:wps="http://schemas.microsoft.com/office/word/2010/wordprocessingShape" mc:Ignorable="w14 w15 w16se w16cid wp14">
+<w:hdr xmlns:wpc="http://schemas.microsoft.com/office/word/2010/wordprocessingCanvas" xmlns:cx="http://schemas.microsoft.com/office/drawing/2014/chartex" xmlns:cx1="http://schemas.microsoft.com/office/drawing/2015/9/8/chartex" xmlns:cx2="http://schemas.microsoft.com/office/drawing/2015/10/21/chartex" xmlns:cx3="http://schemas.microsoft.com/office/drawing/2016/5/9/chartex" xmlns:cx4="http://schemas.microsoft.com/office/drawing/2016/5/10/chartex" xmlns:cx5="http://schemas.microsoft.com/office/drawing/2016/5/11/chartex" xmlns:cx6="http://schemas.microsoft.com/office/drawing/2016/5/12/chartex" xmlns:cx7="http://schemas.microsoft.com/office/drawing/2016/5/13/chartex" xmlns:cx8="http://schemas.microsoft.com/office/drawing/2016/5/14/chartex" xmlns:mc="http://schemas.openxmlformats.org/markup-compatibility/2006" xmlns:aink="http://schemas.microsoft.com/office/drawing/2016/ink" xmlns:am3d="http://schemas.microsoft.com/office/drawing/2017/model3d" xmlns:o="urn:schemas-microsoft-com:office:office" xmlns:oel="http://schemas.microsoft.com/office/2019/extlst" xmlns:r="http://schemas.openxmlformats.org/officeDocument/2006/relationships" xmlns:m="http://schemas.openxmlformats.org/officeDocument/2006/math" xmlns:v="urn:schemas-microsoft-com:vml" xmlns:wp14="http://schemas.microsoft.com/office/word/2010/wordprocessingDrawing" xmlns:wp="http://schemas.openxmlformats.org/drawingml/2006/wordprocessingDrawing" xmlns:w10="urn:schemas-microsoft-com:office:word" xmlns:w="http://schemas.openxmlformats.org/wordprocessingml/2006/main" xmlns:w14="http://schemas.microsoft.com/office/word/2010/wordml" xmlns:w15="http://schemas.microsoft.com/office/word/2012/wordml" xmlns:w16cex="http://schemas.microsoft.com/office/word/2018/wordml/cex" xmlns:w16cid="http://schemas.microsoft.com/office/word/2016/wordml/cid" xmlns:w16="http://schemas.microsoft.com/office/word/2018/wordml" xmlns:w16sdtdh="http://schemas.microsoft.com/office/word/2020/wordml/sdtdatahash" xmlns:w16se="http://schemas.microsoft.com/office/word/2015/wordml/symex" xmlns:wpg="http://schemas.microsoft.com/office/word/2010/wordprocessingGroup" xmlns:wpi="http://schemas.microsoft.com/office/word/2010/wordprocessingInk" xmlns:wne="http://schemas.microsoft.com/office/word/2006/wordml" xmlns:wps="http://schemas.microsoft.com/office/word/2010/wordprocessingShape" mc:Ignorable="w14 w15 w16se w16cid w16 w16cex w16sdtdh wp14">
   <w:sdt>
     <w:sdtPr>
       <w:id w:val="159975447"/>
@@ -300,7 +298,7 @@
 </file>
 
 <file path=word/styles.xml><?xml version="1.0" encoding="utf-8"?>
-<w:styles xmlns:mc="http://schemas.openxmlformats.org/markup-compatibility/2006" xmlns:r="http://schemas.openxmlformats.org/officeDocument/2006/relationships" xmlns:w="http://schemas.openxmlformats.org/wordprocessingml/2006/main" xmlns:w14="http://schemas.microsoft.com/office/word/2010/wordml" xmlns:w15="http://schemas.microsoft.com/office/word/2012/wordml" xmlns:w16cid="http://schemas.microsoft.com/office/word/2016/wordml/cid" xmlns:w16se="http://schemas.microsoft.com/office/word/2015/wordml/symex" mc:Ignorable="w14 w15 w16se w16cid">
+<w:styles xmlns:mc="http://schemas.openxmlformats.org/markup-compatibility/2006" xmlns:r="http://schemas.openxmlformats.org/officeDocument/2006/relationships" xmlns:w="http://schemas.openxmlformats.org/wordprocessingml/2006/main" xmlns:w14="http://schemas.microsoft.com/office/word/2010/wordml" xmlns:w15="http://schemas.microsoft.com/office/word/2012/wordml" xmlns:w16cex="http://schemas.microsoft.com/office/word/2018/wordml/cex" xmlns:w16cid="http://schemas.microsoft.com/office/word/2016/wordml/cid" xmlns:w16="http://schemas.microsoft.com/office/word/2018/wordml" xmlns:w16sdtdh="http://schemas.microsoft.com/office/word/2020/wordml/sdtdatahash" xmlns:w16se="http://schemas.microsoft.com/office/word/2015/wordml/symex" mc:Ignorable="w14 w15 w16se w16cid w16 w16cex w16sdtdh">
   <w:docDefaults>
     <w:rPrDefault>
       <w:rPr>
@@ -1099,4 +1097,16 @@
     </a:ext>
   </a:extLst>
 </a:theme>
+</file>
+
+<file path=customXml/item1.xml><?xml version="1.0" encoding="utf-8"?>
+<b:Sources xmlns:b="http://schemas.openxmlformats.org/officeDocument/2006/bibliography" xmlns="http://schemas.openxmlformats.org/officeDocument/2006/bibliography" SelectedStyle="\APASixthEditionOfficeOnline.xsl" StyleName="APA" Version="6"/>
+</file>
+
+<file path=customXml/itemProps1.xml><?xml version="1.0" encoding="utf-8"?>
+<ds:datastoreItem xmlns:ds="http://schemas.openxmlformats.org/officeDocument/2006/customXml" ds:itemID="{CC1BF015-56DB-435E-9692-C3920D02AEDA}">
+  <ds:schemaRefs>
+    <ds:schemaRef ds:uri="http://schemas.openxmlformats.org/officeDocument/2006/bibliography"/>
+  </ds:schemaRefs>
+</ds:datastoreItem>
 </file>